--- a/‏‏הוכחת 35 - 2.docx
+++ b/‏‏הוכחת 35 - 2.docx
@@ -1028,7 +1028,15 @@
           <w:i/>
           <w:rtl/>
         </w:rPr>
-        <w:t xml:space="preserve"> הרי ש- קיימים </w:t>
+        <w:t xml:space="preserve"> הרי ש</w:t>
+      </w:r>
+      <w:r>
+        <w:rPr>
+          <w:rFonts w:hint="cs"/>
+          <w:i/>
+          <w:rtl/>
+        </w:rPr>
+        <w:t xml:space="preserve">קיימים </w:t>
       </w:r>
       <m:oMath>
         <m:sSub>
